--- a/Semester 2/Praktek Algoritma/jobsheet 2/Jobsheet 2 - Object.docx
+++ b/Semester 2/Praktek Algoritma/jobsheet 2/Jobsheet 2 - Object.docx
@@ -2756,15 +2756,12 @@
         <w:ind w:right="717" w:firstLine="0"/>
       </w:pPr>
       <w:r>
-        <w:rPr>
-          <w:noProof/>
-        </w:rPr>
         <w:lastRenderedPageBreak/>
         <w:drawing>
-          <wp:inline distT="0" distB="0" distL="0" distR="0" wp14:anchorId="3F7D1140" wp14:editId="3C0BA402">
-            <wp:extent cx="4038950" cy="1806097"/>
-            <wp:effectExtent l="0" t="0" r="0" b="3810"/>
-            <wp:docPr id="283755639" name="Picture 1"/>
+          <wp:inline distT="0" distB="0" distL="0" distR="0" wp14:anchorId="26CA3032" wp14:editId="35A7B8DE">
+            <wp:extent cx="4572396" cy="1867062"/>
+            <wp:effectExtent l="0" t="0" r="0" b="0"/>
+            <wp:docPr id="1807481903" name="Picture 1"/>
             <wp:cNvGraphicFramePr>
               <a:graphicFrameLocks xmlns:a="http://schemas.openxmlformats.org/drawingml/2006/main" noChangeAspect="1"/>
             </wp:cNvGraphicFramePr>
@@ -2772,7 +2769,7 @@
               <a:graphicData uri="http://schemas.openxmlformats.org/drawingml/2006/picture">
                 <pic:pic xmlns:pic="http://schemas.openxmlformats.org/drawingml/2006/picture">
                   <pic:nvPicPr>
-                    <pic:cNvPr id="283755639" name=""/>
+                    <pic:cNvPr id="1807481903" name=""/>
                     <pic:cNvPicPr/>
                   </pic:nvPicPr>
                   <pic:blipFill>
@@ -2784,7 +2781,7 @@
                   <pic:spPr>
                     <a:xfrm>
                       <a:off x="0" y="0"/>
-                      <a:ext cx="4038950" cy="1806097"/>
+                      <a:ext cx="4572396" cy="1867062"/>
                     </a:xfrm>
                     <a:prstGeom prst="rect">
                       <a:avLst/>
@@ -6730,6 +6727,31 @@
     <w:p>
       <w:pPr>
         <w:pStyle w:val="ListParagraph"/>
+        <w:tabs>
+          <w:tab w:val="left" w:pos="850"/>
+        </w:tabs>
+        <w:spacing w:before="103" w:line="360" w:lineRule="auto"/>
+        <w:ind w:left="849" w:right="713" w:firstLine="0"/>
+        <w:rPr>
+          <w:lang w:val="en-US"/>
+        </w:rPr>
+      </w:pPr>
+      <w:r>
+        <w:rPr>
+          <w:lang w:val="en-US"/>
+        </w:rPr>
+        <w:t xml:space="preserve">Error, karena </w:t>
+      </w:r>
+      <w:r>
+        <w:rPr>
+          <w:lang w:val="en-US"/>
+        </w:rPr>
+        <w:t xml:space="preserve">di praktek sebelumnya kita ada menginisialisasi kelas buku tanpa parameter. </w:t>
+      </w:r>
+    </w:p>
+    <w:p>
+      <w:pPr>
+        <w:pStyle w:val="ListParagraph"/>
         <w:numPr>
           <w:ilvl w:val="3"/>
           <w:numId w:val="8"/>
@@ -6881,6 +6903,25 @@
       </w:r>
       <w:r>
         <w:t>alasannya!</w:t>
+      </w:r>
+    </w:p>
+    <w:p>
+      <w:pPr>
+        <w:pStyle w:val="ListParagraph"/>
+        <w:tabs>
+          <w:tab w:val="left" w:pos="850"/>
+        </w:tabs>
+        <w:spacing w:before="2" w:line="360" w:lineRule="auto"/>
+        <w:ind w:left="849" w:right="713" w:firstLine="0"/>
+        <w:rPr>
+          <w:lang w:val="en-US"/>
+        </w:rPr>
+      </w:pPr>
+      <w:r>
+        <w:rPr>
+          <w:lang w:val="en-US"/>
+        </w:rPr>
+        <w:t>Tidak. Karena tidak ada turan yang mengharuskan memanggil method secara berurutan.</w:t>
       </w:r>
     </w:p>
     <w:p>
@@ -7312,6 +7353,7 @@
         <w:rPr>
           <w:b/>
         </w:rPr>
+        <w:lastRenderedPageBreak/>
         <w:t>hitungDiskon()</w:t>
       </w:r>
       <w:r>
@@ -7466,7 +7508,6 @@
         <w:t xml:space="preserve"> </w:t>
       </w:r>
       <w:r>
-        <w:lastRenderedPageBreak/>
         <w:t>perkalian</w:t>
       </w:r>
       <w:r>

--- a/Semester 2/Praktek Algoritma/jobsheet 2/Jobsheet 2 - Object.docx
+++ b/Semester 2/Praktek Algoritma/jobsheet 2/Jobsheet 2 - Object.docx
@@ -2756,6 +2756,9 @@
         <w:ind w:right="717" w:firstLine="0"/>
       </w:pPr>
       <w:r>
+        <w:rPr>
+          <w:noProof/>
+        </w:rPr>
         <w:lastRenderedPageBreak/>
         <w:drawing>
           <wp:inline distT="0" distB="0" distL="0" distR="0" wp14:anchorId="26CA3032" wp14:editId="35A7B8DE">
@@ -7061,6 +7064,53 @@
     <w:p>
       <w:pPr>
         <w:pStyle w:val="ListParagraph"/>
+        <w:tabs>
+          <w:tab w:val="left" w:pos="850"/>
+        </w:tabs>
+        <w:spacing w:before="0" w:line="360" w:lineRule="auto"/>
+        <w:ind w:left="849" w:right="714" w:firstLine="0"/>
+      </w:pPr>
+      <w:r>
+        <w:drawing>
+          <wp:inline distT="0" distB="0" distL="0" distR="0" wp14:anchorId="387F37E2" wp14:editId="0794AB9F">
+            <wp:extent cx="6254750" cy="392430"/>
+            <wp:effectExtent l="0" t="0" r="0" b="7620"/>
+            <wp:docPr id="1991541917" name="Picture 1"/>
+            <wp:cNvGraphicFramePr>
+              <a:graphicFrameLocks xmlns:a="http://schemas.openxmlformats.org/drawingml/2006/main" noChangeAspect="1"/>
+            </wp:cNvGraphicFramePr>
+            <a:graphic xmlns:a="http://schemas.openxmlformats.org/drawingml/2006/main">
+              <a:graphicData uri="http://schemas.openxmlformats.org/drawingml/2006/picture">
+                <pic:pic xmlns:pic="http://schemas.openxmlformats.org/drawingml/2006/picture">
+                  <pic:nvPicPr>
+                    <pic:cNvPr id="1991541917" name=""/>
+                    <pic:cNvPicPr/>
+                  </pic:nvPicPr>
+                  <pic:blipFill>
+                    <a:blip r:embed="rId23"/>
+                    <a:stretch>
+                      <a:fillRect/>
+                    </a:stretch>
+                  </pic:blipFill>
+                  <pic:spPr>
+                    <a:xfrm>
+                      <a:off x="0" y="0"/>
+                      <a:ext cx="6254750" cy="392430"/>
+                    </a:xfrm>
+                    <a:prstGeom prst="rect">
+                      <a:avLst/>
+                    </a:prstGeom>
+                  </pic:spPr>
+                </pic:pic>
+              </a:graphicData>
+            </a:graphic>
+          </wp:inline>
+        </w:drawing>
+      </w:r>
+    </w:p>
+    <w:p>
+      <w:pPr>
+        <w:pStyle w:val="ListParagraph"/>
         <w:numPr>
           <w:ilvl w:val="3"/>
           <w:numId w:val="8"/>
@@ -7210,6 +7260,7 @@
         <w:jc w:val="right"/>
       </w:pPr>
       <w:r>
+        <w:lastRenderedPageBreak/>
         <w:t>Waktu</w:t>
       </w:r>
       <w:r>
@@ -7353,7 +7404,6 @@
         <w:rPr>
           <w:b/>
         </w:rPr>
-        <w:lastRenderedPageBreak/>
         <w:t>hitungDiskon()</w:t>
       </w:r>
       <w:r>
@@ -8457,6 +8507,78 @@
     </w:p>
     <w:p>
       <w:pPr>
+        <w:pStyle w:val="BodyText"/>
+        <w:spacing w:before="11"/>
+        <w:rPr>
+          <w:sz w:val="32"/>
+        </w:rPr>
+      </w:pPr>
+      <w:r>
+        <w:rPr>
+          <w:noProof/>
+        </w:rPr>
+        <w:lastRenderedPageBreak/>
+        <w:drawing>
+          <wp:inline distT="0" distB="0" distL="0" distR="0" wp14:anchorId="73C10A9E" wp14:editId="41DAA6A7">
+            <wp:extent cx="5687060" cy="9118600"/>
+            <wp:effectExtent l="0" t="0" r="8890" b="6350"/>
+            <wp:docPr id="1926286626" name="Picture 1"/>
+            <wp:cNvGraphicFramePr>
+              <a:graphicFrameLocks xmlns:a="http://schemas.openxmlformats.org/drawingml/2006/main" noChangeAspect="1"/>
+            </wp:cNvGraphicFramePr>
+            <a:graphic xmlns:a="http://schemas.openxmlformats.org/drawingml/2006/main">
+              <a:graphicData uri="http://schemas.openxmlformats.org/drawingml/2006/picture">
+                <pic:pic xmlns:pic="http://schemas.openxmlformats.org/drawingml/2006/picture">
+                  <pic:nvPicPr>
+                    <pic:cNvPr id="0" name="Picture 1"/>
+                    <pic:cNvPicPr>
+                      <a:picLocks noChangeAspect="1" noChangeArrowheads="1"/>
+                    </pic:cNvPicPr>
+                  </pic:nvPicPr>
+                  <pic:blipFill>
+                    <a:blip r:embed="rId24" cstate="print">
+                      <a:extLst>
+                        <a:ext uri="{28A0092B-C50C-407E-A947-70E740481C1C}">
+                          <a14:useLocalDpi xmlns:a14="http://schemas.microsoft.com/office/drawing/2010/main" val="0"/>
+                        </a:ext>
+                      </a:extLst>
+                    </a:blip>
+                    <a:srcRect/>
+                    <a:stretch>
+                      <a:fillRect/>
+                    </a:stretch>
+                  </pic:blipFill>
+                  <pic:spPr bwMode="auto">
+                    <a:xfrm>
+                      <a:off x="0" y="0"/>
+                      <a:ext cx="5687060" cy="9118600"/>
+                    </a:xfrm>
+                    <a:prstGeom prst="rect">
+                      <a:avLst/>
+                    </a:prstGeom>
+                    <a:noFill/>
+                    <a:ln>
+                      <a:noFill/>
+                    </a:ln>
+                  </pic:spPr>
+                </pic:pic>
+              </a:graphicData>
+            </a:graphic>
+          </wp:inline>
+        </w:drawing>
+      </w:r>
+    </w:p>
+    <w:p>
+      <w:pPr>
+        <w:pStyle w:val="BodyText"/>
+        <w:spacing w:before="11"/>
+        <w:rPr>
+          <w:sz w:val="32"/>
+        </w:rPr>
+      </w:pPr>
+    </w:p>
+    <w:p>
+      <w:pPr>
         <w:pStyle w:val="ListParagraph"/>
         <w:numPr>
           <w:ilvl w:val="0"/>
@@ -9642,12 +9764,198 @@
       <w:pPr>
         <w:spacing w:line="355" w:lineRule="auto"/>
         <w:jc w:val="both"/>
+      </w:pPr>
+    </w:p>
+    <w:p>
+      <w:pPr>
+        <w:spacing w:line="355" w:lineRule="auto"/>
+        <w:jc w:val="both"/>
+      </w:pPr>
+    </w:p>
+    <w:p>
+      <w:pPr>
+        <w:spacing w:line="355" w:lineRule="auto"/>
+        <w:jc w:val="both"/>
+        <w:rPr>
+          <w:lang w:val="en-US"/>
+        </w:rPr>
+      </w:pPr>
+      <w:r>
+        <w:rPr>
+          <w:lang w:val="en-US"/>
+        </w:rPr>
+        <w:t>Dragon</w:t>
+      </w:r>
+    </w:p>
+    <w:p>
+      <w:pPr>
+        <w:spacing w:line="355" w:lineRule="auto"/>
+        <w:jc w:val="both"/>
+        <w:rPr>
+          <w:lang w:val="en-US"/>
+        </w:rPr>
+      </w:pPr>
+      <w:r>
+        <w:rPr>
+          <w:noProof/>
+        </w:rPr>
+        <w:lastRenderedPageBreak/>
+        <w:drawing>
+          <wp:inline distT="0" distB="0" distL="0" distR="0" wp14:anchorId="68B8FE97" wp14:editId="575A64D2">
+            <wp:extent cx="6254750" cy="7146925"/>
+            <wp:effectExtent l="0" t="0" r="0" b="0"/>
+            <wp:docPr id="1684377588" name="Picture 2"/>
+            <wp:cNvGraphicFramePr>
+              <a:graphicFrameLocks xmlns:a="http://schemas.openxmlformats.org/drawingml/2006/main" noChangeAspect="1"/>
+            </wp:cNvGraphicFramePr>
+            <a:graphic xmlns:a="http://schemas.openxmlformats.org/drawingml/2006/main">
+              <a:graphicData uri="http://schemas.openxmlformats.org/drawingml/2006/picture">
+                <pic:pic xmlns:pic="http://schemas.openxmlformats.org/drawingml/2006/picture">
+                  <pic:nvPicPr>
+                    <pic:cNvPr id="0" name="Picture 3"/>
+                    <pic:cNvPicPr>
+                      <a:picLocks noChangeAspect="1" noChangeArrowheads="1"/>
+                    </pic:cNvPicPr>
+                  </pic:nvPicPr>
+                  <pic:blipFill>
+                    <a:blip r:embed="rId25" cstate="print">
+                      <a:extLst>
+                        <a:ext uri="{28A0092B-C50C-407E-A947-70E740481C1C}">
+                          <a14:useLocalDpi xmlns:a14="http://schemas.microsoft.com/office/drawing/2010/main" val="0"/>
+                        </a:ext>
+                      </a:extLst>
+                    </a:blip>
+                    <a:srcRect/>
+                    <a:stretch>
+                      <a:fillRect/>
+                    </a:stretch>
+                  </pic:blipFill>
+                  <pic:spPr bwMode="auto">
+                    <a:xfrm>
+                      <a:off x="0" y="0"/>
+                      <a:ext cx="6254750" cy="7146925"/>
+                    </a:xfrm>
+                    <a:prstGeom prst="rect">
+                      <a:avLst/>
+                    </a:prstGeom>
+                    <a:noFill/>
+                    <a:ln>
+                      <a:noFill/>
+                    </a:ln>
+                  </pic:spPr>
+                </pic:pic>
+              </a:graphicData>
+            </a:graphic>
+          </wp:inline>
+        </w:drawing>
+      </w:r>
+    </w:p>
+    <w:p>
+      <w:pPr>
+        <w:spacing w:line="355" w:lineRule="auto"/>
+        <w:jc w:val="both"/>
+        <w:rPr>
+          <w:lang w:val="en-US"/>
+        </w:rPr>
+      </w:pPr>
+      <w:r>
+        <w:rPr>
+          <w:lang w:val="en-US"/>
+        </w:rPr>
+        <w:t>RunDragon</w:t>
+      </w:r>
+    </w:p>
+    <w:p>
+      <w:pPr>
+        <w:spacing w:line="355" w:lineRule="auto"/>
+        <w:jc w:val="both"/>
+      </w:pPr>
+      <w:r>
+        <w:lastRenderedPageBreak/>
+        <w:drawing>
+          <wp:inline distT="0" distB="0" distL="0" distR="0" wp14:anchorId="646C01BB" wp14:editId="1E8B5DF8">
+            <wp:extent cx="6142252" cy="3017782"/>
+            <wp:effectExtent l="0" t="0" r="0" b="0"/>
+            <wp:docPr id="519005147" name="Picture 1"/>
+            <wp:cNvGraphicFramePr>
+              <a:graphicFrameLocks xmlns:a="http://schemas.openxmlformats.org/drawingml/2006/main" noChangeAspect="1"/>
+            </wp:cNvGraphicFramePr>
+            <a:graphic xmlns:a="http://schemas.openxmlformats.org/drawingml/2006/main">
+              <a:graphicData uri="http://schemas.openxmlformats.org/drawingml/2006/picture">
+                <pic:pic xmlns:pic="http://schemas.openxmlformats.org/drawingml/2006/picture">
+                  <pic:nvPicPr>
+                    <pic:cNvPr id="519005147" name=""/>
+                    <pic:cNvPicPr/>
+                  </pic:nvPicPr>
+                  <pic:blipFill>
+                    <a:blip r:embed="rId26"/>
+                    <a:stretch>
+                      <a:fillRect/>
+                    </a:stretch>
+                  </pic:blipFill>
+                  <pic:spPr>
+                    <a:xfrm>
+                      <a:off x="0" y="0"/>
+                      <a:ext cx="6142252" cy="3017782"/>
+                    </a:xfrm>
+                    <a:prstGeom prst="rect">
+                      <a:avLst/>
+                    </a:prstGeom>
+                  </pic:spPr>
+                </pic:pic>
+              </a:graphicData>
+            </a:graphic>
+          </wp:inline>
+        </w:drawing>
+      </w:r>
+    </w:p>
+    <w:p>
+      <w:pPr>
+        <w:spacing w:line="355" w:lineRule="auto"/>
+        <w:jc w:val="both"/>
         <w:sectPr>
           <w:pgSz w:w="11910" w:h="16840"/>
           <w:pgMar w:top="1280" w:right="720" w:bottom="1200" w:left="1340" w:header="125" w:footer="1013" w:gutter="0"/>
           <w:cols w:space="720"/>
         </w:sectPr>
       </w:pPr>
+      <w:r>
+        <w:drawing>
+          <wp:inline distT="0" distB="0" distL="0" distR="0" wp14:anchorId="73BFBD44" wp14:editId="1DCCDD81">
+            <wp:extent cx="5707875" cy="754445"/>
+            <wp:effectExtent l="0" t="0" r="7620" b="7620"/>
+            <wp:docPr id="1018191521" name="Picture 1"/>
+            <wp:cNvGraphicFramePr>
+              <a:graphicFrameLocks xmlns:a="http://schemas.openxmlformats.org/drawingml/2006/main" noChangeAspect="1"/>
+            </wp:cNvGraphicFramePr>
+            <a:graphic xmlns:a="http://schemas.openxmlformats.org/drawingml/2006/main">
+              <a:graphicData uri="http://schemas.openxmlformats.org/drawingml/2006/picture">
+                <pic:pic xmlns:pic="http://schemas.openxmlformats.org/drawingml/2006/picture">
+                  <pic:nvPicPr>
+                    <pic:cNvPr id="1018191521" name=""/>
+                    <pic:cNvPicPr/>
+                  </pic:nvPicPr>
+                  <pic:blipFill>
+                    <a:blip r:embed="rId27"/>
+                    <a:stretch>
+                      <a:fillRect/>
+                    </a:stretch>
+                  </pic:blipFill>
+                  <pic:spPr>
+                    <a:xfrm>
+                      <a:off x="0" y="0"/>
+                      <a:ext cx="5707875" cy="754445"/>
+                    </a:xfrm>
+                    <a:prstGeom prst="rect">
+                      <a:avLst/>
+                    </a:prstGeom>
+                  </pic:spPr>
+                </pic:pic>
+              </a:graphicData>
+            </a:graphic>
+          </wp:inline>
+        </w:drawing>
+      </w:r>
     </w:p>
     <w:p>
       <w:pPr>
